--- a/Class Diagram/AccountantUI.docx
+++ b/Class Diagram/AccountantUI.docx
@@ -337,7 +337,10 @@
             </w:pPr>
             <w:proofErr w:type="spellStart"/>
             <w:r>
-              <w:t>ManageOrder</w:t>
+              <w:t>Manage</w:t>
+            </w:r>
+            <w:r>
+              <w:t>Status</w:t>
             </w:r>
             <w:r>
               <w:t>Screen</w:t>
